--- a/lab3.docx
+++ b/lab3.docx
@@ -42,46 +42,62 @@
         <w:rPr>
           <w:lang w:val="en-US"/>
         </w:rPr>
-        <w:t>create, read, update, delete</w:t>
-      </w:r>
-      <w:r>
-        <w:t>)</w:t>
-      </w:r>
-    </w:p>
-    <w:p>
-      <w:r>
-        <w:t>Для реализации класса необходимо определить следующие сущности:</w:t>
-      </w:r>
-    </w:p>
-    <w:p>
-      <w:r>
-        <w:t>Валюта</w:t>
-      </w:r>
-    </w:p>
-    <w:p>
-      <w:pPr>
+        <w:t>create</w:t>
+      </w:r>
+      <w:r>
+        <w:t xml:space="preserve">, </w:t>
+      </w:r>
+      <w:r>
         <w:rPr>
           <w:lang w:val="en-US"/>
         </w:rPr>
-      </w:pPr>
-      <w:r>
-        <w:tab/>
-        <w:t>Наименование</w:t>
+        <w:t>read</w:t>
+      </w:r>
+      <w:r>
+        <w:t xml:space="preserve">, </w:t>
       </w:r>
       <w:r>
         <w:rPr>
           <w:lang w:val="en-US"/>
         </w:rPr>
-        <w:br/>
-      </w:r>
-      <w:r>
-        <w:tab/>
-        <w:t>Курс</w:t>
+        <w:t>update</w:t>
+      </w:r>
+      <w:r>
+        <w:t xml:space="preserve">, </w:t>
       </w:r>
       <w:r>
         <w:rPr>
           <w:lang w:val="en-US"/>
         </w:rPr>
+        <w:t>delete</w:t>
+      </w:r>
+      <w:r>
+        <w:t>)</w:t>
+      </w:r>
+    </w:p>
+    <w:p>
+      <w:r>
+        <w:t>Для реализации класса необходимо определить следующие сущности:</w:t>
+      </w:r>
+    </w:p>
+    <w:p>
+      <w:r>
+        <w:t>Валюта</w:t>
+      </w:r>
+    </w:p>
+    <w:p>
+      <w:r>
+        <w:tab/>
+        <w:t>Наименование</w:t>
+      </w:r>
+      <w:r>
+        <w:br/>
+      </w:r>
+      <w:r>
+        <w:tab/>
+        <w:t>Курс</w:t>
+      </w:r>
+      <w:r>
         <w:t xml:space="preserve"> </w:t>
       </w:r>
       <w:r>
@@ -91,18 +107,12 @@
         <w:t xml:space="preserve"> дата</w:t>
       </w:r>
       <w:r>
-        <w:rPr>
-          <w:lang w:val="en-US"/>
-        </w:rPr>
         <w:t xml:space="preserve"> </w:t>
       </w:r>
       <w:r>
         <w:t>=&gt;</w:t>
       </w:r>
       <w:r>
-        <w:rPr>
-          <w:lang w:val="en-US"/>
-        </w:rPr>
         <w:t xml:space="preserve"> </w:t>
       </w:r>
       <w:r>
@@ -123,9 +133,6 @@
         <w:t>Покупка</w:t>
       </w:r>
       <w:r>
-        <w:rPr>
-          <w:lang w:val="en-US"/>
-        </w:rPr>
         <w:br/>
       </w:r>
       <w:r>
@@ -133,9 +140,6 @@
         <w:t>Продажа</w:t>
       </w:r>
       <w:r>
-        <w:rPr>
-          <w:lang w:val="en-US"/>
-        </w:rPr>
         <w:br/>
       </w:r>
       <w:r>
@@ -176,9 +180,6 @@
         <w:t>Значение</w:t>
       </w:r>
       <w:r>
-        <w:rPr>
-          <w:lang w:val="en-US"/>
-        </w:rPr>
         <w:br/>
       </w:r>
       <w:r>
@@ -186,22 +187,23 @@
         <w:t>Тип</w:t>
       </w:r>
       <w:r>
-        <w:rPr>
-          <w:lang w:val="en-US"/>
-        </w:rPr>
         <w:br/>
       </w:r>
       <w:r>
         <w:tab/>
         <w:t>Дата</w:t>
       </w:r>
-    </w:p>
-    <w:p>
-      <w:pPr>
-        <w:rPr>
-          <w:lang w:val="en-US"/>
-        </w:rPr>
-      </w:pPr>
+      <w:r>
+        <w:br/>
+      </w:r>
+      <w:r>
+        <w:tab/>
+      </w:r>
+      <w:r>
+        <w:t>Валюта</w:t>
+      </w:r>
+    </w:p>
+    <w:p>
       <w:r>
         <w:t>Доход</w:t>
       </w:r>
@@ -214,9 +216,6 @@
         <w:t>Значение</w:t>
       </w:r>
       <w:r>
-        <w:rPr>
-          <w:lang w:val="en-US"/>
-        </w:rPr>
         <w:br/>
       </w:r>
       <w:r>
@@ -224,15 +223,19 @@
         <w:t>Тип</w:t>
       </w:r>
       <w:r>
-        <w:rPr>
-          <w:lang w:val="en-US"/>
-        </w:rPr>
         <w:br/>
       </w:r>
       <w:r>
         <w:tab/>
         <w:t>Дата</w:t>
       </w:r>
+      <w:r>
+        <w:br/>
+      </w:r>
+      <w:r>
+        <w:tab/>
+        <w:t>Валюта</w:t>
+      </w:r>
     </w:p>
     <w:p>
       <w:r>
@@ -240,19 +243,11 @@
       </w:r>
     </w:p>
     <w:p>
-      <w:pPr>
-        <w:rPr>
-          <w:lang w:val="en-US"/>
-        </w:rPr>
-      </w:pPr>
       <w:r>
         <w:tab/>
         <w:t>Валюты (массив)</w:t>
       </w:r>
       <w:r>
-        <w:rPr>
-          <w:lang w:val="en-US"/>
-        </w:rPr>
         <w:br/>
       </w:r>
       <w:r>
@@ -260,25 +255,13 @@
         <w:t>Типы расходов (массив)</w:t>
       </w:r>
       <w:r>
-        <w:rPr>
-          <w:lang w:val="en-US"/>
-        </w:rPr>
         <w:br/>
       </w:r>
       <w:r>
         <w:tab/>
-        <w:t xml:space="preserve">Типы </w:t>
-      </w:r>
-      <w:r>
-        <w:t xml:space="preserve">доходов </w:t>
-      </w:r>
-      <w:r>
-        <w:t>(массив)</w:t>
-      </w:r>
-      <w:r>
-        <w:rPr>
-          <w:lang w:val="en-US"/>
-        </w:rPr>
+        <w:t>Типы доходов (массив)</w:t>
+      </w:r>
+      <w:r>
         <w:br/>
       </w:r>
       <w:r>
@@ -286,9 +269,6 @@
         <w:t>Доходы (массив)</w:t>
       </w:r>
       <w:r>
-        <w:rPr>
-          <w:lang w:val="en-US"/>
-        </w:rPr>
         <w:br/>
       </w:r>
       <w:r>
@@ -296,9 +276,6 @@
         <w:t>Расходы (массив)</w:t>
       </w:r>
       <w:r>
-        <w:rPr>
-          <w:lang w:val="en-US"/>
-        </w:rPr>
         <w:br/>
       </w:r>
       <w:r>
@@ -306,9 +283,6 @@
         <w:t>Метод Баланс – расчет баланса за период с фильтром по типу расхода/дохода</w:t>
       </w:r>
       <w:r>
-        <w:rPr>
-          <w:lang w:val="en-US"/>
-        </w:rPr>
         <w:br/>
       </w:r>
       <w:r>
@@ -931,6 +905,7 @@
   <w:style w:type="character" w:default="1" w:styleId="a0">
     <w:name w:val="Default Paragraph Font"/>
     <w:uiPriority w:val="1"/>
+    <w:semiHidden/>
     <w:unhideWhenUsed/>
   </w:style>
   <w:style w:type="table" w:default="1" w:styleId="a1">
